--- a/Markdown/Biomarker_analysis.docx
+++ b/Markdown/Biomarker_analysis.docx
@@ -1631,7 +1631,7 @@
         </w:rPr>
         <w:t xml:space="preserve">Table </w:t>
       </w:r>
-      <w:bookmarkStart w:id="890b53ef-fbc9-4efc-a657-7e258bb9b7ea" w:name="unnamed-chunk-2"/>
+      <w:bookmarkStart w:id="dd8a9aee-3553-4016-9264-a27660c5fdf6" w:name="unnamed-chunk-2"/>
       <w:r xmlns:w="http://schemas.openxmlformats.org/wordprocessingml/2006/main" xmlns:wp="http://schemas.openxmlformats.org/drawingml/2006/wordprocessingDrawing" xmlns:r="http://schemas.openxmlformats.org/officeDocument/2006/relationships" xmlns:w14="http://schemas.microsoft.com/office/word/2010/wordml">
         <w:rPr>
           <w:rFonts/>
@@ -1653,7 +1653,7 @@
         </w:rPr>
         <w:fldChar w:fldCharType="end" w:dirty="true"/>
       </w:r>
-      <w:bookmarkEnd w:id="890b53ef-fbc9-4efc-a657-7e258bb9b7ea"/>
+      <w:bookmarkEnd w:id="dd8a9aee-3553-4016-9264-a27660c5fdf6"/>
       <w:r>
         <w:t xml:space="preserve">: </w:t>
       </w:r>
